--- a/NAVVIS CoreoView_User Guide.docx
+++ b/NAVVIS CoreoView_User Guide.docx
@@ -494,8 +494,6 @@
           <w:lang w:val="en-IN" w:eastAsia="en-IN"/>
         </w:rPr>
       </w:pPr>
-      <w:bookmarkStart w:id="17" w:name="_GoBack"/>
-      <w:bookmarkEnd w:id="17"/>
       <w:r>
         <w:rPr>
           <w:noProof/>
@@ -3790,14 +3788,14 @@
       <w:pPr>
         <w:pStyle w:val="CVPrefaceTitle"/>
       </w:pPr>
-      <w:bookmarkStart w:id="18" w:name="_Toc19292111"/>
-      <w:bookmarkStart w:id="19" w:name="_Toc20137011"/>
+      <w:bookmarkStart w:id="17" w:name="_Toc19292111"/>
+      <w:bookmarkStart w:id="18" w:name="_Toc20137011"/>
       <w:r>
         <w:lastRenderedPageBreak/>
         <w:t>Preface</w:t>
       </w:r>
+      <w:bookmarkEnd w:id="17"/>
       <w:bookmarkEnd w:id="18"/>
-      <w:bookmarkEnd w:id="19"/>
     </w:p>
     <w:p>
       <w:pPr>
@@ -3957,19 +3955,135 @@
       <w:pPr>
         <w:pStyle w:val="CVHeading1"/>
       </w:pPr>
-      <w:bookmarkStart w:id="20" w:name="_Toc20137012"/>
+      <w:bookmarkStart w:id="19" w:name="_Toc20137012"/>
       <w:r>
         <w:lastRenderedPageBreak/>
         <w:t>Introduction</w:t>
       </w:r>
+      <w:bookmarkEnd w:id="19"/>
+    </w:p>
+    <w:p>
+      <w:pPr>
+        <w:pStyle w:val="CVChapterBodyCopy"/>
+      </w:pPr>
+      <w:r>
+        <w:t>Navvis &amp; Company provides counsel to health systems, hospitals and physician groups on the development of innovative, market-linked strategies to build future-ready health systems, cultivate tomorrow’s leaders and strengthen strategic performance.</w:t>
+      </w:r>
+    </w:p>
+    <w:p>
+      <w:pPr>
+        <w:pStyle w:val="CVChapterBodyCopy"/>
+      </w:pPr>
+      <w:r>
+        <w:t xml:space="preserve">Navvis, </w:t>
+      </w:r>
+      <w:r>
+        <w:t>a real-person care company</w:t>
+      </w:r>
+      <w:r>
+        <w:t>,</w:t>
+      </w:r>
+      <w:r>
+        <w:t xml:space="preserve"> </w:t>
+      </w:r>
+      <w:r>
+        <w:t xml:space="preserve">under the brand name CoreoView offers its software </w:t>
+      </w:r>
+      <w:r>
+        <w:rPr>
+          <w:highlight w:val="yellow"/>
+        </w:rPr>
+        <w:t>application</w:t>
+      </w:r>
+      <w:r>
+        <w:t xml:space="preserve"> </w:t>
+      </w:r>
+      <w:r>
+        <w:t>as a solution</w:t>
+      </w:r>
+      <w:r>
+        <w:t xml:space="preserve"> to</w:t>
+      </w:r>
+      <w:r>
+        <w:t xml:space="preserve"> manage</w:t>
+      </w:r>
+      <w:r>
+        <w:t xml:space="preserve"> population health.</w:t>
+      </w:r>
+    </w:p>
+    <w:p>
+      <w:pPr>
+        <w:pStyle w:val="CVChapterBodyCopy"/>
+      </w:pPr>
+      <w:r>
+        <w:t>Population health aims at improving the overall health of a defined group of population. This is achieved through quality care, cost management, and having pro-active approaches towards wellness for that defined group of population.</w:t>
+      </w:r>
+    </w:p>
+    <w:p>
+      <w:pPr>
+        <w:pStyle w:val="CVChapterBodyCopy"/>
+      </w:pPr>
+      <w:r>
+        <w:t>CoreoView is HIPAA (Health Insurance Portability and Accountability Act) compliant and is available as SaaS (Software-as-a-Service) cloud solution enabling management of patients with real-time data.</w:t>
+      </w:r>
+    </w:p>
+    <w:p>
+      <w:pPr>
+        <w:pStyle w:val="CVChapterBodyCopy"/>
+      </w:pPr>
+      <w:r>
+        <w:t xml:space="preserve">CoreoView software application empowers users to manage the status and flow of patients through locations within </w:t>
+      </w:r>
+      <w:r>
+        <w:t>Acute Care (AC)</w:t>
+      </w:r>
+      <w:r>
+        <w:t xml:space="preserve">, Post-Acute </w:t>
+      </w:r>
+      <w:r>
+        <w:t>Care (PAC) n</w:t>
+      </w:r>
+      <w:r>
+        <w:t>etworks and Cross-Continuum</w:t>
+      </w:r>
+      <w:r>
+        <w:t xml:space="preserve"> (CC)</w:t>
+      </w:r>
+      <w:r>
+        <w:t>.</w:t>
+      </w:r>
+    </w:p>
+    <w:p>
+      <w:pPr>
+        <w:pStyle w:val="CVHeading1"/>
+      </w:pPr>
+      <w:bookmarkStart w:id="20" w:name="_Toc20137013"/>
+      <w:r>
+        <w:t xml:space="preserve">Starting CoreoView and </w:t>
+      </w:r>
+      <w:r>
+        <w:t>l</w:t>
+      </w:r>
+      <w:r>
+        <w:t>og</w:t>
+      </w:r>
+      <w:r>
+        <w:t>g</w:t>
+      </w:r>
+      <w:r>
+        <w:t>i</w:t>
+      </w:r>
       <w:bookmarkEnd w:id="20"/>
+      <w:r>
+        <w:t>ng in</w:t>
+      </w:r>
     </w:p>
     <w:p>
       <w:pPr>
         <w:pStyle w:val="CVChapterBodyCopy"/>
       </w:pPr>
       <w:r>
-        <w:t>Navvis &amp; Company provides counsel to health systems, hospitals and physician groups on the development of innovative, market-linked strategies to build future-ready health systems, cultivate tomorrow’s leaders and strengthen strategic performance.</w:t>
+        <w:t>CoreoView application is available on desktops, laptops, IOS mobile devices and android mobile devices.</w:t>
       </w:r>
     </w:p>
     <w:p>
@@ -3977,98 +4091,324 @@
         <w:pStyle w:val="CVChapterBodyCopy"/>
       </w:pPr>
       <w:r>
-        <w:t xml:space="preserve">Navvis, </w:t>
-      </w:r>
-      <w:r>
-        <w:t>a real-person care company</w:t>
+        <w:t>CoreoView allows its users to access its platform w</w:t>
+      </w:r>
+      <w:r>
+        <w:t>hen the user registers with a new account.</w:t>
+      </w:r>
+    </w:p>
+    <w:p>
+      <w:pPr>
+        <w:pStyle w:val="CVChapterBodyCopy"/>
+      </w:pPr>
+      <w:r>
+        <w:t>A</w:t>
+      </w:r>
+      <w:r>
+        <w:t xml:space="preserve"> </w:t>
+      </w:r>
+      <w:r>
+        <w:t xml:space="preserve">first-time </w:t>
+      </w:r>
+      <w:r>
+        <w:t>user is required to sign the EULA (E</w:t>
+      </w:r>
+      <w:r>
+        <w:t>nd User License and Business Associate Agreemen</w:t>
+      </w:r>
+      <w:r>
+        <w:t>t)</w:t>
+      </w:r>
+      <w:r>
+        <w:t xml:space="preserve"> before logging into the </w:t>
+      </w:r>
+      <w:r>
+        <w:t>application</w:t>
+      </w:r>
+      <w:r>
+        <w:t>.</w:t>
+      </w:r>
+    </w:p>
+    <w:p>
+      <w:pPr>
+        <w:pStyle w:val="CVChapterBodyCopy"/>
+      </w:pPr>
+      <w:r>
+        <w:t>EULA</w:t>
+      </w:r>
+      <w:r>
+        <w:t xml:space="preserve"> is a binding</w:t>
+      </w:r>
+      <w:r>
+        <w:t xml:space="preserve"> legal agreement between Hawaii’s</w:t>
+      </w:r>
+      <w:r>
+        <w:t xml:space="preserve"> Med</w:t>
+      </w:r>
+      <w:r>
+        <w:t>ical Service Association (HMSA) and the user.</w:t>
+      </w:r>
+    </w:p>
+    <w:p>
+      <w:pPr>
+        <w:pStyle w:val="CVHeading2"/>
+      </w:pPr>
+      <w:r>
+        <w:t>Start the CoreoView application</w:t>
+      </w:r>
+    </w:p>
+    <w:p>
+      <w:pPr>
+        <w:pStyle w:val="CVChapterBodyCopy"/>
+      </w:pPr>
+      <w:r>
+        <w:t>Follow these steps to start the CoreoView application:</w:t>
+      </w:r>
+    </w:p>
+    <w:p>
+      <w:pPr>
+        <w:pStyle w:val="CVChapterBodyCopy"/>
+      </w:pPr>
+      <w:r>
+        <w:t xml:space="preserve">Double-click the CoreoView icon on </w:t>
+      </w:r>
+      <w:r>
+        <w:t>the</w:t>
+      </w:r>
+      <w:r>
+        <w:t xml:space="preserve"> desktop</w:t>
+      </w:r>
+      <w:r>
+        <w:t xml:space="preserve"> or </w:t>
+      </w:r>
+      <w:r>
+        <w:t xml:space="preserve">a </w:t>
+      </w:r>
+      <w:r>
+        <w:t>laptop</w:t>
       </w:r>
       <w:r>
         <w:t>,</w:t>
       </w:r>
       <w:r>
+        <w:t xml:space="preserve"> or tap the </w:t>
+      </w:r>
+      <w:r>
+        <w:t>CoreoVie</w:t>
+      </w:r>
+      <w:r>
+        <w:t>w app icon</w:t>
+      </w:r>
+      <w:r>
+        <w:t xml:space="preserve"> on a </w:t>
+      </w:r>
+      <w:r>
+        <w:t>mobile device</w:t>
+      </w:r>
+      <w:r>
         <w:t xml:space="preserve"> </w:t>
       </w:r>
       <w:r>
-        <w:t>under the brand name CoreoView offers its software application</w:t>
+        <w:t>to start the application.</w:t>
+      </w:r>
+    </w:p>
+    <w:p>
+      <w:pPr>
+        <w:pStyle w:val="CVChapterBodyCopy"/>
+      </w:pPr>
+      <w:r>
+        <w:t>The EULA screen displays for a first-time user.</w:t>
+      </w:r>
+    </w:p>
+    <w:p>
+      <w:pPr>
+        <w:pStyle w:val="CVChapterBodyCopy"/>
+      </w:pPr>
+      <w:r>
+        <w:t xml:space="preserve">Read the terms and conditions and select the </w:t>
+      </w:r>
+      <w:r>
+        <w:rPr>
+          <w:b/>
+        </w:rPr>
+        <w:t xml:space="preserve">I agree </w:t>
+      </w:r>
+      <w:r>
+        <w:t>check box</w:t>
+      </w:r>
+      <w:r>
+        <w:t>.</w:t>
+      </w:r>
+    </w:p>
+    <w:p>
+      <w:pPr>
+        <w:pStyle w:val="CVChapterBodyCopy"/>
+      </w:pPr>
+      <w:r>
+        <w:t xml:space="preserve">The </w:t>
+      </w:r>
+      <w:r>
+        <w:rPr>
+          <w:b/>
+        </w:rPr>
+        <w:t>NAVVIS Sign in</w:t>
+      </w:r>
+      <w:r>
+        <w:t xml:space="preserve"> screen displays.</w:t>
+      </w:r>
+    </w:p>
+    <w:p>
+      <w:pPr>
+        <w:pStyle w:val="CVFigure"/>
+      </w:pPr>
+      <w:r>
+        <w:lastRenderedPageBreak/>
+        <w:drawing>
+          <wp:inline distT="0" distB="0" distL="0" distR="0" wp14:anchorId="3D26BFFF" wp14:editId="3AFFACDD">
+            <wp:extent cx="5003569" cy="2447925"/>
+            <wp:effectExtent l="0" t="0" r="0" b="0"/>
+            <wp:docPr id="10" name="Picture 10"/>
+            <wp:cNvGraphicFramePr>
+              <a:graphicFrameLocks xmlns:a="http://schemas.openxmlformats.org/drawingml/2006/main" noChangeAspect="1"/>
+            </wp:cNvGraphicFramePr>
+            <a:graphic xmlns:a="http://schemas.openxmlformats.org/drawingml/2006/main">
+              <a:graphicData uri="http://schemas.openxmlformats.org/drawingml/2006/picture">
+                <pic:pic xmlns:pic="http://schemas.openxmlformats.org/drawingml/2006/picture">
+                  <pic:nvPicPr>
+                    <pic:cNvPr id="10" name="Login page.png"/>
+                    <pic:cNvPicPr/>
+                  </pic:nvPicPr>
+                  <pic:blipFill>
+                    <a:blip r:embed="rId19">
+                      <a:extLst>
+                        <a:ext uri="{28A0092B-C50C-407E-A947-70E740481C1C}">
+                          <a14:useLocalDpi xmlns:a14="http://schemas.microsoft.com/office/drawing/2010/main" val="0"/>
+                        </a:ext>
+                      </a:extLst>
+                    </a:blip>
+                    <a:stretch>
+                      <a:fillRect/>
+                    </a:stretch>
+                  </pic:blipFill>
+                  <pic:spPr>
+                    <a:xfrm>
+                      <a:off x="0" y="0"/>
+                      <a:ext cx="5025263" cy="2458538"/>
+                    </a:xfrm>
+                    <a:prstGeom prst="rect">
+                      <a:avLst/>
+                    </a:prstGeom>
+                  </pic:spPr>
+                </pic:pic>
+              </a:graphicData>
+            </a:graphic>
+          </wp:inline>
+        </w:drawing>
+      </w:r>
+    </w:p>
+    <w:p>
+      <w:pPr>
+        <w:pStyle w:val="CVFigureCaption"/>
+      </w:pPr>
+      <w:r>
+        <w:t>Sign In screen</w:t>
+      </w:r>
+    </w:p>
+    <w:p>
+      <w:pPr>
+        <w:pStyle w:val="CVHeading2"/>
+      </w:pPr>
+      <w:r>
+        <w:t>Log in</w:t>
+      </w:r>
+      <w:r>
+        <w:t>to the applic</w:t>
+      </w:r>
+      <w:r>
+        <w:t>a</w:t>
+      </w:r>
+      <w:r>
+        <w:t>tion</w:t>
+      </w:r>
+    </w:p>
+    <w:p>
+      <w:pPr>
+        <w:pStyle w:val="CVChapterBodyCopy"/>
+      </w:pPr>
+      <w:r>
+        <w:t>The user is give a user identification and a password to log into the application.</w:t>
+      </w:r>
+    </w:p>
+    <w:p>
+      <w:pPr>
+        <w:pStyle w:val="CVChapterBodyCopy"/>
+      </w:pPr>
+      <w:r>
+        <w:t>Follow these steps to log into CoreoView</w:t>
+      </w:r>
+      <w:r>
+        <w:t>.</w:t>
+      </w:r>
+    </w:p>
+    <w:p>
+      <w:pPr>
+        <w:pStyle w:val="CVChapterBodyCopy"/>
+      </w:pPr>
+      <w:r>
+        <w:t xml:space="preserve">Enter </w:t>
+      </w:r>
+      <w:r>
+        <w:t xml:space="preserve">the user identification in the </w:t>
+      </w:r>
+      <w:r>
+        <w:rPr>
+          <w:b/>
+        </w:rPr>
+        <w:t>Username</w:t>
       </w:r>
       <w:r>
         <w:t xml:space="preserve"> </w:t>
       </w:r>
       <w:r>
-        <w:t>as a solution</w:t>
-      </w:r>
-      <w:r>
-        <w:t xml:space="preserve"> to</w:t>
-      </w:r>
-      <w:r>
-        <w:t xml:space="preserve"> manage</w:t>
-      </w:r>
-      <w:r>
-        <w:t xml:space="preserve"> population health.</w:t>
+        <w:t>box</w:t>
+      </w:r>
+      <w:r>
+        <w:t>.</w:t>
       </w:r>
     </w:p>
     <w:p>
       <w:pPr>
         <w:pStyle w:val="CVChapterBodyCopy"/>
       </w:pPr>
-      <w:r>
-        <w:t>Population health aims at improving the overall health of a defined group of population. This is achieved through quality care, cost management, and having pro-active approaches towards wellness for that defined group of population.</w:t>
+      <w:bookmarkStart w:id="21" w:name="_GoBack"/>
+      <w:bookmarkEnd w:id="21"/>
+      <w:r>
+        <w:t xml:space="preserve">Enter the password in the </w:t>
+      </w:r>
+      <w:r>
+        <w:rPr>
+          <w:b/>
+        </w:rPr>
+        <w:t>Password</w:t>
+      </w:r>
+      <w:r>
+        <w:t xml:space="preserve"> box.</w:t>
       </w:r>
     </w:p>
     <w:p>
       <w:pPr>
         <w:pStyle w:val="CVChapterBodyCopy"/>
       </w:pPr>
-      <w:r>
-        <w:t>CoreoView is HIPAA (Health Insurance Portability and Accountability Act) compliant and is available as SaaS (Software-as-a-Service) cloud solution enabling management of patients with real-time data.</w:t>
-      </w:r>
     </w:p>
     <w:p>
       <w:pPr>
         <w:pStyle w:val="CVChapterBodyCopy"/>
       </w:pPr>
-      <w:r>
-        <w:t xml:space="preserve">CoreoView software application empowers users to manage the status and flow of patients through locations within </w:t>
-      </w:r>
-      <w:r>
-        <w:t>Acute Care (AC)</w:t>
-      </w:r>
-      <w:r>
-        <w:t xml:space="preserve">, Post-Acute </w:t>
-      </w:r>
-      <w:r>
-        <w:t>Care (PAC) n</w:t>
-      </w:r>
-      <w:r>
-        <w:t>etworks and Cross-Continuum</w:t>
-      </w:r>
-      <w:r>
-        <w:t xml:space="preserve"> (CC)</w:t>
-      </w:r>
-      <w:r>
-        <w:t>.</w:t>
-      </w:r>
     </w:p>
     <w:p>
       <w:pPr>
         <w:pStyle w:val="CVHeading1"/>
       </w:pPr>
-      <w:bookmarkStart w:id="21" w:name="_Toc20137013"/>
-      <w:r>
-        <w:t>User l</w:t>
-      </w:r>
-      <w:r>
-        <w:t xml:space="preserve">ogin </w:t>
-      </w:r>
-      <w:r>
-        <w:t>process</w:t>
-      </w:r>
-      <w:bookmarkEnd w:id="21"/>
-    </w:p>
-    <w:p>
-      <w:pPr>
-        <w:pStyle w:val="CVHeading1"/>
-      </w:pPr>
       <w:bookmarkStart w:id="22" w:name="_Toc20137014"/>
       <w:r>
         <w:t xml:space="preserve">Settings </w:t>
@@ -4114,12 +4454,12 @@
       <w:pPr>
         <w:pStyle w:val="CVHeading2"/>
       </w:pPr>
-      <w:bookmarkStart w:id="23" w:name="_Toc19705133"/>
-      <w:bookmarkStart w:id="24" w:name="_Toc20137015"/>
+      <w:bookmarkStart w:id="23" w:name="_Toc20137015"/>
+      <w:bookmarkStart w:id="24" w:name="_Toc19705133"/>
       <w:r>
         <w:t>Create care groups</w:t>
       </w:r>
-      <w:bookmarkEnd w:id="24"/>
+      <w:bookmarkEnd w:id="23"/>
     </w:p>
     <w:p>
       <w:pPr>
@@ -4150,6 +4490,7 @@
         <w:pStyle w:val="ChapterBodyCopy-Stepa"/>
       </w:pPr>
       <w:r>
+        <w:lastRenderedPageBreak/>
         <w:t>Cross continuum: Under this care group, patients are cared at their home locations and are served by home-health and outpatient services.</w:t>
       </w:r>
     </w:p>
@@ -4170,7 +4511,6 @@
         </w:numPr>
       </w:pPr>
       <w:r>
-        <w:lastRenderedPageBreak/>
         <w:t xml:space="preserve">Click the </w:t>
       </w:r>
       <w:r>
@@ -4289,7 +4629,7 @@
                     <pic:cNvPicPr/>
                   </pic:nvPicPr>
                   <pic:blipFill>
-                    <a:blip r:embed="rId19">
+                    <a:blip r:embed="rId20">
                       <a:extLst>
                         <a:ext uri="{28A0092B-C50C-407E-A947-70E740481C1C}">
                           <a14:useLocalDpi xmlns:a14="http://schemas.microsoft.com/office/drawing/2010/main" val="0"/>
@@ -4491,6 +4831,7 @@
         <w:pStyle w:val="ListNumber3"/>
       </w:pPr>
       <w:r>
+        <w:lastRenderedPageBreak/>
         <w:t xml:space="preserve">Enter the primary phone number of the care group in the </w:t>
       </w:r>
       <w:r>
@@ -4508,7 +4849,6 @@
         <w:pStyle w:val="ListNumber3"/>
       </w:pPr>
       <w:r>
-        <w:lastRenderedPageBreak/>
         <w:t xml:space="preserve">Enter the primary email address of the care group in the </w:t>
       </w:r>
       <w:r>
@@ -4668,7 +5008,7 @@
       <w:r>
         <w:t xml:space="preserve"> roles</w:t>
       </w:r>
-      <w:bookmarkEnd w:id="23"/>
+      <w:bookmarkEnd w:id="24"/>
       <w:bookmarkEnd w:id="27"/>
     </w:p>
     <w:p>
@@ -5043,6 +5383,7 @@
         <w:pStyle w:val="CVChapterBodyCopy-Step"/>
       </w:pPr>
       <w:r>
+        <w:lastRenderedPageBreak/>
         <w:t>Select the appropriate features u</w:t>
       </w:r>
       <w:r>
@@ -5066,7 +5407,6 @@
         <w:pStyle w:val="CVFigure"/>
       </w:pPr>
       <w:r>
-        <w:lastRenderedPageBreak/>
         <w:drawing>
           <wp:inline distT="0" distB="0" distL="0" distR="0" wp14:anchorId="15827B0E" wp14:editId="178FDADE">
             <wp:extent cx="5076825" cy="2933065"/>
@@ -5083,7 +5423,7 @@
                     <pic:cNvPicPr/>
                   </pic:nvPicPr>
                   <pic:blipFill>
-                    <a:blip r:embed="rId20">
+                    <a:blip r:embed="rId21">
                       <a:extLst>
                         <a:ext uri="{28A0092B-C50C-407E-A947-70E740481C1C}">
                           <a14:useLocalDpi xmlns:a14="http://schemas.microsoft.com/office/drawing/2010/main" val="0"/>
@@ -5573,6 +5913,7 @@
               </w:rPr>
             </w:pPr>
             <w:r>
+              <w:lastRenderedPageBreak/>
               <w:t>Reports</w:t>
             </w:r>
           </w:p>
@@ -5643,7 +5984,6 @@
               </w:rPr>
             </w:pPr>
             <w:r>
-              <w:lastRenderedPageBreak/>
               <w:t>Move/Transfer Patient</w:t>
             </w:r>
           </w:p>
@@ -6272,7 +6612,7 @@
                     <pic:cNvPicPr/>
                   </pic:nvPicPr>
                   <pic:blipFill>
-                    <a:blip r:embed="rId21">
+                    <a:blip r:embed="rId22">
                       <a:extLst>
                         <a:ext uri="{28A0092B-C50C-407E-A947-70E740481C1C}">
                           <a14:useLocalDpi xmlns:a14="http://schemas.microsoft.com/office/drawing/2010/main" val="0"/>
@@ -6636,13 +6976,13 @@
         <w:ind w:left="576" w:hanging="576"/>
       </w:pPr>
       <w:bookmarkStart w:id="51" w:name="_Toc19705147"/>
-      <w:bookmarkStart w:id="52" w:name="_Toc19705146"/>
-      <w:bookmarkStart w:id="53" w:name="_Toc20137029"/>
+      <w:bookmarkStart w:id="52" w:name="_Toc20137029"/>
+      <w:bookmarkStart w:id="53" w:name="_Toc19705146"/>
       <w:r>
         <w:t>Process a request move</w:t>
       </w:r>
       <w:bookmarkEnd w:id="51"/>
-      <w:bookmarkEnd w:id="53"/>
+      <w:bookmarkEnd w:id="52"/>
     </w:p>
     <w:p>
       <w:pPr>
@@ -6672,7 +7012,7 @@
       <w:r>
         <w:t>facilit</w:t>
       </w:r>
-      <w:bookmarkEnd w:id="52"/>
+      <w:bookmarkEnd w:id="53"/>
       <w:r>
         <w:t>ies</w:t>
       </w:r>
@@ -6870,7 +7210,7 @@
     <w:p>
       <w:pPr>
         <w:sectPr>
-          <w:footerReference w:type="even" r:id="rId22"/>
+          <w:footerReference w:type="even" r:id="rId23"/>
           <w:pgSz w:w="12240" w:h="15840"/>
           <w:pgMar w:top="1440" w:right="1800" w:bottom="1440" w:left="1800" w:header="720" w:footer="720" w:gutter="0"/>
           <w:cols w:space="720"/>
@@ -6900,7 +7240,7 @@
       <w:pPr>
         <w:pStyle w:val="CVChapterBodyCopy"/>
       </w:pPr>
-      <w:hyperlink r:id="rId23" w:history="1">
+      <w:hyperlink r:id="rId24" w:history="1">
         <w:r>
           <w:rPr>
             <w:rStyle w:val="Hyperlink"/>
@@ -6917,7 +7257,7 @@
           <w:rStyle w:val="Hyperlink"/>
         </w:rPr>
       </w:pPr>
-      <w:hyperlink r:id="rId24" w:history="1">
+      <w:hyperlink r:id="rId25" w:history="1">
         <w:r>
           <w:rPr>
             <w:rStyle w:val="Hyperlink"/>
@@ -6930,7 +7270,7 @@
       <w:pPr>
         <w:pStyle w:val="CVChapterBodyCopy"/>
       </w:pPr>
-      <w:hyperlink r:id="rId25" w:history="1">
+      <w:hyperlink r:id="rId26" w:history="1">
         <w:r>
           <w:rPr>
             <w:rStyle w:val="Hyperlink"/>
@@ -6946,7 +7286,7 @@
           <w:rFonts w:cs="Times New Roman"/>
         </w:rPr>
       </w:pPr>
-      <w:hyperlink r:id="rId26" w:history="1">
+      <w:hyperlink r:id="rId27" w:history="1">
         <w:r>
           <w:rPr>
             <w:rStyle w:val="Hyperlink"/>
@@ -6962,7 +7302,7 @@
           <w:rFonts w:cs="Times New Roman"/>
         </w:rPr>
       </w:pPr>
-      <w:hyperlink r:id="rId27" w:history="1">
+      <w:hyperlink r:id="rId28" w:history="1">
         <w:r>
           <w:rPr>
             <w:rStyle w:val="Hyperlink"/>
@@ -6978,7 +7318,7 @@
           <w:rStyle w:val="Hyperlink"/>
         </w:rPr>
       </w:pPr>
-      <w:hyperlink r:id="rId28" w:history="1">
+      <w:hyperlink r:id="rId29" w:history="1">
         <w:r>
           <w:rPr>
             <w:rStyle w:val="Hyperlink"/>
@@ -7008,87 +7348,6 @@
     <w:p>
       <w:pPr>
         <w:sectPr>
-          <w:headerReference w:type="even" r:id="rId29"/>
-          <w:pgSz w:w="12240" w:h="15840"/>
-          <w:pgMar w:top="1440" w:right="1800" w:bottom="1440" w:left="1800" w:header="720" w:footer="720" w:gutter="0"/>
-          <w:cols w:space="720"/>
-        </w:sectPr>
-      </w:pPr>
-    </w:p>
-    <w:p>
-      <w:pPr>
-        <w:pStyle w:val="CVHeading1"/>
-      </w:pPr>
-      <w:bookmarkStart w:id="86" w:name="_Toc20137049"/>
-      <w:r>
-        <w:lastRenderedPageBreak/>
-        <w:t>Glossary</w:t>
-      </w:r>
-      <w:bookmarkEnd w:id="86"/>
-    </w:p>
-    <w:p>
-      <w:pPr>
-        <w:pStyle w:val="CVChapterBodyCopy"/>
-      </w:pPr>
-      <w:r>
-        <w:t>[</w:t>
-      </w:r>
-      <w:r>
-        <w:t>Glossary term – Description</w:t>
-      </w:r>
-      <w:r>
-        <w:t>]</w:t>
-      </w:r>
-    </w:p>
-    <w:p>
-      <w:pPr>
-        <w:pStyle w:val="CVChapterBodyCopy"/>
-      </w:pPr>
-      <w:r>
-        <w:t>[Glossary term – Description]</w:t>
-      </w:r>
-    </w:p>
-    <w:p>
-      <w:pPr>
-        <w:pStyle w:val="CVChapterBodyCopy"/>
-      </w:pPr>
-      <w:r>
-        <w:t>[Glossary term – Description]</w:t>
-      </w:r>
-    </w:p>
-    <w:p>
-      <w:pPr>
-        <w:pStyle w:val="CVChapterBodyCopy"/>
-      </w:pPr>
-      <w:r>
-        <w:t>[Glossary term – Description]</w:t>
-      </w:r>
-    </w:p>
-    <w:p>
-      <w:pPr>
-        <w:pStyle w:val="CVChapterBodyCopy"/>
-      </w:pPr>
-      <w:r>
-        <w:t>[Glossary term – Description]</w:t>
-      </w:r>
-    </w:p>
-    <w:p>
-      <w:pPr>
-        <w:pStyle w:val="CVChapterBodyCopy"/>
-      </w:pPr>
-      <w:r>
-        <w:t>……………………..</w:t>
-      </w:r>
-    </w:p>
-    <w:p>
-      <w:pPr>
-        <w:pStyle w:val="CVChapterBodyCopy"/>
-      </w:pPr>
-    </w:p>
-    <w:p>
-      <w:pPr>
-        <w:pStyle w:val="CVChapterBodyCopy"/>
-        <w:sectPr>
           <w:headerReference w:type="even" r:id="rId30"/>
           <w:pgSz w:w="12240" w:h="15840"/>
           <w:pgMar w:top="1440" w:right="1800" w:bottom="1440" w:left="1800" w:header="720" w:footer="720" w:gutter="0"/>
@@ -7100,31 +7359,25 @@
       <w:pPr>
         <w:pStyle w:val="CVHeading1"/>
       </w:pPr>
-      <w:bookmarkStart w:id="87" w:name="_Toc20137050"/>
+      <w:bookmarkStart w:id="86" w:name="_Toc20137049"/>
       <w:r>
         <w:lastRenderedPageBreak/>
-        <w:t>Index</w:t>
-      </w:r>
-      <w:bookmarkEnd w:id="87"/>
+        <w:t>Glossary</w:t>
+      </w:r>
+      <w:bookmarkEnd w:id="86"/>
     </w:p>
     <w:p>
       <w:pPr>
         <w:pStyle w:val="CVChapterBodyCopy"/>
       </w:pPr>
       <w:r>
-        <w:t xml:space="preserve">[Depending on the size or complexity of the </w:t>
-      </w:r>
-      <w:r>
-        <w:t>final document, insert</w:t>
-      </w:r>
-      <w:r>
-        <w:t xml:space="preserve"> an index to assist the user</w:t>
-      </w:r>
-      <w:r>
-        <w:t xml:space="preserve"> in locating</w:t>
-      </w:r>
-      <w:r>
-        <w:t xml:space="preserve"> specific information. Index entries correspond to tags or categories, and are useful in navigating long books.]</w:t>
+        <w:t>[</w:t>
+      </w:r>
+      <w:r>
+        <w:t>Glossary term – Description</w:t>
+      </w:r>
+      <w:r>
+        <w:t>]</w:t>
       </w:r>
     </w:p>
     <w:p>
@@ -7132,22 +7385,7 @@
         <w:pStyle w:val="CVChapterBodyCopy"/>
       </w:pPr>
       <w:r>
-        <w:t xml:space="preserve">[Index term – </w:t>
-      </w:r>
-      <w:r>
-        <w:rPr>
-          <w:i/>
-        </w:rPr>
-        <w:t>page</w:t>
-      </w:r>
-      <w:r>
-        <w:rPr>
-          <w:i/>
-        </w:rPr>
-        <w:t xml:space="preserve"> number</w:t>
-      </w:r>
-      <w:r>
-        <w:t>]</w:t>
+        <w:t>[Glossary term – Description]</w:t>
       </w:r>
     </w:p>
     <w:p>
@@ -7155,22 +7393,7 @@
         <w:pStyle w:val="CVChapterBodyCopy"/>
       </w:pPr>
       <w:r>
-        <w:t xml:space="preserve">[Index term – </w:t>
-      </w:r>
-      <w:r>
-        <w:rPr>
-          <w:i/>
-        </w:rPr>
-        <w:t>page</w:t>
-      </w:r>
-      <w:r>
-        <w:rPr>
-          <w:i/>
-        </w:rPr>
-        <w:t xml:space="preserve"> number</w:t>
-      </w:r>
-      <w:r>
-        <w:t>]</w:t>
+        <w:t>[Glossary term – Description]</w:t>
       </w:r>
     </w:p>
     <w:p>
@@ -7178,22 +7401,7 @@
         <w:pStyle w:val="CVChapterBodyCopy"/>
       </w:pPr>
       <w:r>
-        <w:t xml:space="preserve">[Index term – </w:t>
-      </w:r>
-      <w:r>
-        <w:rPr>
-          <w:i/>
-        </w:rPr>
-        <w:t>page</w:t>
-      </w:r>
-      <w:r>
-        <w:rPr>
-          <w:i/>
-        </w:rPr>
-        <w:t xml:space="preserve"> number</w:t>
-      </w:r>
-      <w:r>
-        <w:t>]</w:t>
+        <w:t>[Glossary term – Description]</w:t>
       </w:r>
     </w:p>
     <w:p>
@@ -7201,22 +7409,7 @@
         <w:pStyle w:val="CVChapterBodyCopy"/>
       </w:pPr>
       <w:r>
-        <w:t xml:space="preserve">[Index term – </w:t>
-      </w:r>
-      <w:r>
-        <w:rPr>
-          <w:i/>
-        </w:rPr>
-        <w:t>page</w:t>
-      </w:r>
-      <w:r>
-        <w:rPr>
-          <w:i/>
-        </w:rPr>
-        <w:t xml:space="preserve"> number</w:t>
-      </w:r>
-      <w:r>
-        <w:t>]</w:t>
+        <w:t>[Glossary term – Description]</w:t>
       </w:r>
     </w:p>
     <w:p>
@@ -7224,22 +7417,7 @@
         <w:pStyle w:val="CVChapterBodyCopy"/>
       </w:pPr>
       <w:r>
-        <w:t xml:space="preserve">[Index term – </w:t>
-      </w:r>
-      <w:r>
-        <w:rPr>
-          <w:i/>
-        </w:rPr>
-        <w:t>page</w:t>
-      </w:r>
-      <w:r>
-        <w:rPr>
-          <w:i/>
-        </w:rPr>
-        <w:t xml:space="preserve"> number</w:t>
-      </w:r>
-      <w:r>
-        <w:t>]</w:t>
+        <w:t>……………………..</w:t>
       </w:r>
     </w:p>
     <w:p>
@@ -7249,7 +7427,7 @@
     </w:p>
     <w:p>
       <w:pPr>
-        <w:pStyle w:val="ChapterBodyCopy"/>
+        <w:pStyle w:val="CVChapterBodyCopy"/>
         <w:sectPr>
           <w:headerReference w:type="even" r:id="rId31"/>
           <w:pgSz w:w="12240" w:h="15840"/>
@@ -7260,11 +7438,173 @@
     </w:p>
     <w:p>
       <w:pPr>
+        <w:pStyle w:val="CVHeading1"/>
+      </w:pPr>
+      <w:bookmarkStart w:id="87" w:name="_Toc20137050"/>
+      <w:r>
+        <w:lastRenderedPageBreak/>
+        <w:t>Index</w:t>
+      </w:r>
+      <w:bookmarkEnd w:id="87"/>
+    </w:p>
+    <w:p>
+      <w:pPr>
+        <w:pStyle w:val="CVChapterBodyCopy"/>
+      </w:pPr>
+      <w:r>
+        <w:t xml:space="preserve">[Depending on the size or complexity of the </w:t>
+      </w:r>
+      <w:r>
+        <w:t>final document, insert</w:t>
+      </w:r>
+      <w:r>
+        <w:t xml:space="preserve"> an index to assist the user</w:t>
+      </w:r>
+      <w:r>
+        <w:t xml:space="preserve"> in locating</w:t>
+      </w:r>
+      <w:r>
+        <w:t xml:space="preserve"> specific information. Index entries correspond to tags or categories, and are useful in navigating long books.]</w:t>
+      </w:r>
+    </w:p>
+    <w:p>
+      <w:pPr>
+        <w:pStyle w:val="CVChapterBodyCopy"/>
+      </w:pPr>
+      <w:r>
+        <w:t xml:space="preserve">[Index term – </w:t>
+      </w:r>
+      <w:r>
+        <w:rPr>
+          <w:i/>
+        </w:rPr>
+        <w:t>page</w:t>
+      </w:r>
+      <w:r>
+        <w:rPr>
+          <w:i/>
+        </w:rPr>
+        <w:t xml:space="preserve"> number</w:t>
+      </w:r>
+      <w:r>
+        <w:t>]</w:t>
+      </w:r>
+    </w:p>
+    <w:p>
+      <w:pPr>
+        <w:pStyle w:val="CVChapterBodyCopy"/>
+      </w:pPr>
+      <w:r>
+        <w:t xml:space="preserve">[Index term – </w:t>
+      </w:r>
+      <w:r>
+        <w:rPr>
+          <w:i/>
+        </w:rPr>
+        <w:t>page</w:t>
+      </w:r>
+      <w:r>
+        <w:rPr>
+          <w:i/>
+        </w:rPr>
+        <w:t xml:space="preserve"> number</w:t>
+      </w:r>
+      <w:r>
+        <w:t>]</w:t>
+      </w:r>
+    </w:p>
+    <w:p>
+      <w:pPr>
+        <w:pStyle w:val="CVChapterBodyCopy"/>
+      </w:pPr>
+      <w:r>
+        <w:t xml:space="preserve">[Index term – </w:t>
+      </w:r>
+      <w:r>
+        <w:rPr>
+          <w:i/>
+        </w:rPr>
+        <w:t>page</w:t>
+      </w:r>
+      <w:r>
+        <w:rPr>
+          <w:i/>
+        </w:rPr>
+        <w:t xml:space="preserve"> number</w:t>
+      </w:r>
+      <w:r>
+        <w:t>]</w:t>
+      </w:r>
+    </w:p>
+    <w:p>
+      <w:pPr>
+        <w:pStyle w:val="CVChapterBodyCopy"/>
+      </w:pPr>
+      <w:r>
+        <w:t xml:space="preserve">[Index term – </w:t>
+      </w:r>
+      <w:r>
+        <w:rPr>
+          <w:i/>
+        </w:rPr>
+        <w:t>page</w:t>
+      </w:r>
+      <w:r>
+        <w:rPr>
+          <w:i/>
+        </w:rPr>
+        <w:t xml:space="preserve"> number</w:t>
+      </w:r>
+      <w:r>
+        <w:t>]</w:t>
+      </w:r>
+    </w:p>
+    <w:p>
+      <w:pPr>
+        <w:pStyle w:val="CVChapterBodyCopy"/>
+      </w:pPr>
+      <w:r>
+        <w:t xml:space="preserve">[Index term – </w:t>
+      </w:r>
+      <w:r>
+        <w:rPr>
+          <w:i/>
+        </w:rPr>
+        <w:t>page</w:t>
+      </w:r>
+      <w:r>
+        <w:rPr>
+          <w:i/>
+        </w:rPr>
+        <w:t xml:space="preserve"> number</w:t>
+      </w:r>
+      <w:r>
+        <w:t>]</w:t>
+      </w:r>
+    </w:p>
+    <w:p>
+      <w:pPr>
+        <w:pStyle w:val="CVChapterBodyCopy"/>
+      </w:pPr>
+    </w:p>
+    <w:p>
+      <w:pPr>
+        <w:pStyle w:val="ChapterBodyCopy"/>
+        <w:sectPr>
+          <w:headerReference w:type="even" r:id="rId32"/>
+          <w:pgSz w:w="12240" w:h="15840"/>
+          <w:pgMar w:top="1440" w:right="1800" w:bottom="1440" w:left="1800" w:header="720" w:footer="720" w:gutter="0"/>
+          <w:cols w:space="720"/>
+        </w:sectPr>
+      </w:pPr>
+    </w:p>
+    <w:p>
+      <w:pPr>
         <w:pStyle w:val="CVHeading-Preface"/>
       </w:pPr>
     </w:p>
     <w:sectPr>
-      <w:headerReference w:type="even" r:id="rId32"/>
+      <w:headerReference w:type="even" r:id="rId33"/>
       <w:pgSz w:w="12240" w:h="15840"/>
       <w:pgMar w:top="1440" w:right="1800" w:bottom="1440" w:left="1800" w:header="720" w:footer="720" w:gutter="0"/>
       <w:cols w:space="720"/>
@@ -7450,7 +7790,7 @@
             <w:b/>
             <w:bCs/>
           </w:rPr>
-          <w:t>13</w:t>
+          <w:t>3</w:t>
         </w:r>
         <w:r>
           <w:rPr>
@@ -7524,7 +7864,7 @@
             <w:b/>
             <w:bCs/>
           </w:rPr>
-          <w:t>i</w:t>
+          <w:t>1</w:t>
         </w:r>
         <w:r>
           <w:rPr>
@@ -7585,7 +7925,7 @@
           <w:fldChar w:fldCharType="separate"/>
         </w:r>
         <w:r>
-          <w:t>12</w:t>
+          <w:t>2</w:t>
         </w:r>
         <w:r>
           <w:fldChar w:fldCharType="end"/>
@@ -11970,7 +12310,7 @@
 </file>
 
 <file path=customXml/itemProps1.xml><?xml version="1.0" encoding="utf-8"?>
-<ds:datastoreItem xmlns:ds="http://schemas.openxmlformats.org/officeDocument/2006/customXml" ds:itemID="{00D409FA-33E9-4575-B3B3-B79F6E7E7775}">
+<ds:datastoreItem xmlns:ds="http://schemas.openxmlformats.org/officeDocument/2006/customXml" ds:itemID="{39AA0A03-DE87-49E8-94DE-0045C9A9111D}">
   <ds:schemaRefs>
     <ds:schemaRef ds:uri="http://schemas.openxmlformats.org/officeDocument/2006/bibliography"/>
   </ds:schemaRefs>
